--- a/Project Summary.docx
+++ b/Project Summary.docx
@@ -74,7 +74,14 @@
           <w:sz w:val="24"/>
           <w:szCs w:val="24"/>
         </w:rPr>
-        <w:t xml:space="preserve"> Shah, </w:t>
+        <w:t xml:space="preserve"> </w:t>
+      </w:r>
+      <w:r>
+        <w:rPr>
+          <w:sz w:val="24"/>
+          <w:szCs w:val="24"/>
+        </w:rPr>
+        <w:t xml:space="preserve">Shah, </w:t>
       </w:r>
       <w:proofErr w:type="spellStart"/>
       <w:r>
@@ -106,7 +113,14 @@
           <w:sz w:val="24"/>
           <w:szCs w:val="24"/>
         </w:rPr>
-        <w:t xml:space="preserve"> Shah, David </w:t>
+        <w:t xml:space="preserve"> Patel</w:t>
+      </w:r>
+      <w:r>
+        <w:rPr>
+          <w:sz w:val="24"/>
+          <w:szCs w:val="24"/>
+        </w:rPr>
+        <w:t xml:space="preserve">, David </w:t>
       </w:r>
       <w:proofErr w:type="spellStart"/>
       <w:r>
